--- a/src/RentalCars/Layout/RentalCars.docx
+++ b/src/RentalCars/Layout/RentalCars.docx
@@ -2174,7 +2174,9 @@
 </a:theme>
 </file>
 
-<file path=customXml/item1.xml>��< ? x m l   v e r s i o n = " 1 . 0 "   e n c o d i n g = " u t f - 1 6 " ? > < N a v W o r d R e p o r t X m l P a r t   x m l n s = " u r n : m i c r o s o f t - d y n a m i c s - n a v / r e p o r t s / R C a r s _ R e n t a l _ S a l e s _ H e a d e r / 5 0 1 0 0 / " > +<file path=customXml/item1.xml>��< ? x m l   v e r s i o n = " 1 . 0 "   e n c o d i n g = " u t f - 1 6 " ? > + 
+ < N a v W o r d R e p o r t X m l P a r t   x m l n s = " u r n : m i c r o s o f t - d y n a m i c s - n a v / r e p o r t s / R C a r s _ R e n t a l _ S a l e s _ H e a d e r / 5 0 1 0 0 / " >   
      < R C a r s R e n t a l S a l e s H e a d e r >   
@@ -2185,6 +2187,12 @@
          < S a l e s p e r s o n N o > S a l e s p e r s o n N o < / S a l e s p e r s o n N o >   
      < / R C a r s R e n t a l S a l e s H e a d e r > + 
+     < R C a r s R e n t a l S a l e s L i n e > + 
+         < L i n e N o > L i n e N o < / L i n e N o > + 
+     < / R C a r s R e n t a l S a l e s L i n e >   
  < / N a v W o r d R e p o r t X m l P a r t > 
 </file>

--- a/src/RentalCars/Layout/RentalCars.docx
+++ b/src/RentalCars/Layout/RentalCars.docx
@@ -48,10 +48,10 @@
       <w:sdt>
         <w:sdtPr>
           <w:id w:val="2101133306"/>
-          <w15:dataBinding w:prefixMappings="xmlns:ns0='urn:microsoft-dynamics-nav/reports/RCars_Rental_Sales_Header/50100/'" w:xpath="/ns0:NavWordReportXmlPart[1]/ns0:RCarsRentalSalesHeader" w:storeItemID="{5F0C7CE2-6974-48FD-B02B-9B2566D9F582}"/>
+          <w15:dataBinding w:prefixMappings="xmlns:ns0='urn:microsoft-dynamics-nav/reports/RCars_Sales_Header/50100/'" w:xpath="/ns0:NavWordReportXmlPart[1]/ns0:RCarsRentalSalesHeader" w:storeItemID="{5F0C7CE2-6974-48FD-B02B-9B2566D9F582}"/>
           <w15:repeatingSection/>
           <w:alias w:val="#Nav: /RCarsRentalSalesHeader"/>
-          <w:tag w:val="#Nav: RCars_Rental_Sales_Header/50100"/>
+          <w:tag w:val="#Nav: RCars_Sales_Header/50100"/>
         </w:sdtPr>
         <w:sdtEndPr>
           <w:rPr>
@@ -85,10 +85,10 @@
                     <w:placeholder>
                       <w:docPart w:val="DefaultPlaceholder_-1854013440"/>
                     </w:placeholder>
-                    <w:dataBinding w:prefixMappings="xmlns:ns0='urn:microsoft-dynamics-nav/reports/RCars_Rental_Sales_Header/50100/'" w:xpath="/ns0:NavWordReportXmlPart[1]/ns0:RCarsRentalSalesHeader[1]/ns0:CustomerNo[1]" w:storeItemID="{5F0C7CE2-6974-48FD-B02B-9B2566D9F582}"/>
+                    <w:dataBinding w:prefixMappings="xmlns:ns0='urn:microsoft-dynamics-nav/reports/RCars_Sales_Header/50100/'" w:xpath="/ns0:NavWordReportXmlPart[1]/ns0:RCarsRentalSalesHeader[1]/ns0:CustomerNo[1]" w:storeItemID="{5F0C7CE2-6974-48FD-B02B-9B2566D9F582}"/>
                     <w:text/>
                     <w:alias w:val="#Nav: /RCarsRentalSalesHeader/CustomerNo"/>
-                    <w:tag w:val="#Nav: RCars_Rental_Sales_Header/50100"/>
+                    <w:tag w:val="#Nav: RCars_Sales_Header/50100"/>
                   </w:sdtPr>
                   <w:sdtContent>
                     <w:tc>
@@ -112,10 +112,10 @@
                     <w:placeholder>
                       <w:docPart w:val="DefaultPlaceholder_-1854013440"/>
                     </w:placeholder>
-                    <w:dataBinding w:prefixMappings="xmlns:ns0='urn:microsoft-dynamics-nav/reports/RCars_Rental_Sales_Header/50100/'" w:xpath="/ns0:NavWordReportXmlPart[1]/ns0:RCarsRentalSalesHeader[1]/ns0:DocNo[1]" w:storeItemID="{5F0C7CE2-6974-48FD-B02B-9B2566D9F582}"/>
+                    <w:dataBinding w:prefixMappings="xmlns:ns0='urn:microsoft-dynamics-nav/reports/RCars_Sales_Header/50100/'" w:xpath="/ns0:NavWordReportXmlPart[1]/ns0:RCarsRentalSalesHeader[1]/ns0:DocNo[1]" w:storeItemID="{5F0C7CE2-6974-48FD-B02B-9B2566D9F582}"/>
                     <w:text/>
                     <w:alias w:val="#Nav: /RCarsRentalSalesHeader/DocNo"/>
-                    <w:tag w:val="#Nav: RCars_Rental_Sales_Header/50100"/>
+                    <w:tag w:val="#Nav: RCars_Sales_Header/50100"/>
                   </w:sdtPr>
                   <w:sdtContent>
                     <w:tc>
@@ -141,10 +141,10 @@
                     <w:placeholder>
                       <w:docPart w:val="DefaultPlaceholder_-1854013440"/>
                     </w:placeholder>
-                    <w:dataBinding w:prefixMappings="xmlns:ns0='urn:microsoft-dynamics-nav/reports/RCars_Rental_Sales_Header/50100/'" w:xpath="/ns0:NavWordReportXmlPart[1]/ns0:RCarsRentalSalesHeader[1]/ns0:SalespersonNo[1]" w:storeItemID="{5F0C7CE2-6974-48FD-B02B-9B2566D9F582}"/>
+                    <w:dataBinding w:prefixMappings="xmlns:ns0='urn:microsoft-dynamics-nav/reports/RCars_Sales_Header/50100/'" w:xpath="/ns0:NavWordReportXmlPart[1]/ns0:RCarsRentalSalesHeader[1]/ns0:SalespersonNo[1]" w:storeItemID="{5F0C7CE2-6974-48FD-B02B-9B2566D9F582}"/>
                     <w:text/>
                     <w:alias w:val="#Nav: /RCarsRentalSalesHeader/SalespersonNo"/>
-                    <w:tag w:val="#Nav: RCars_Rental_Sales_Header/50100"/>
+                    <w:tag w:val="#Nav: RCars_Sales_Header/50100"/>
                   </w:sdtPr>
                   <w:sdtContent>
                     <w:tc>
@@ -2174,9 +2174,9 @@
 </a:theme>
 </file>
 
-<file path=customXml/item1.xml>��< ? x m l   v e r s i o n = " 1 . 0 "   e n c o d i n g = " u t f - 1 6 " ? > +<file path=customXML/item3.xml>��< ? x m l   v e r s i o n = " 1 . 0 "   e n c o d i n g = " u t f - 1 6 " ? >   
- < N a v W o r d R e p o r t X m l P a r t   x m l n s = " u r n : m i c r o s o f t - d y n a m i c s - n a v / r e p o r t s / R C a r s _ R e n t a l _ S a l e s _ H e a d e r / 5 0 1 0 0 / " > + < N a v W o r d R e p o r t X m l P a r t   x m l n s = " u r n : m i c r o s o f t - d y n a m i c s - n a v / r e p o r t s / R C a r s _ S a l e s _ H e a d e r / 5 0 1 0 0 / " >   
      < R C a r s R e n t a l S a l e s H e a d e r >   
@@ -2201,14 +2201,6 @@
 <b:Sources xmlns:b="http://schemas.openxmlformats.org/officeDocument/2006/bibliography" xmlns="http://schemas.openxmlformats.org/officeDocument/2006/bibliography" SelectedStyle="\APASixthEditionOfficeOnline.xsl" StyleName="APA" Version="6"/>
 </file>
 
-<file path=customXml/itemProps1.xml><?xml version="1.0" encoding="utf-8"?>
-<ds:datastoreItem xmlns:ds="http://schemas.openxmlformats.org/officeDocument/2006/customXml" ds:itemID="{5F0C7CE2-6974-48FD-B02B-9B2566D9F582}">
-  <ds:schemaRefs>
-    <ds:schemaRef ds:uri="urn:microsoft-dynamics-nav/reports/RCars_Rental_Sales_Header/50100/"/>
-  </ds:schemaRefs>
-</ds:datastoreItem>
-</file>
-
 <file path=customXml/itemProps2.xml><?xml version="1.0" encoding="utf-8"?>
 <ds:datastoreItem xmlns:ds="http://schemas.openxmlformats.org/officeDocument/2006/customXml" ds:itemID="{B3E0EDA1-3BAE-4212-A1B6-4E8779C9DC1D}">
   <ds:schemaRefs>

--- a/src/RentalCars/Layout/RentalCars.docx
+++ b/src/RentalCars/Layout/RentalCars.docx
@@ -48,10 +48,10 @@
       <w:sdt>
         <w:sdtPr>
           <w:id w:val="2101133306"/>
-          <w15:dataBinding w:prefixMappings="xmlns:ns0='urn:microsoft-dynamics-nav/reports/RCars_Sales_Header/50100/'" w:xpath="/ns0:NavWordReportXmlPart[1]/ns0:RCarsRentalSalesHeader" w:storeItemID="{5F0C7CE2-6974-48FD-B02B-9B2566D9F582}"/>
+          <w15:dataBinding w:prefixMappings="xmlns:ns0='urn:microsoft-dynamics-nav/reports/RCars_Sales_Order/50100/'" w:xpath="/ns0:NavWordReportXmlPart[1]/ns0:RCarsRentalSalesHeader" w:storeItemID="{5F0C7CE2-6974-48FD-B02B-9B2566D9F582}"/>
           <w15:repeatingSection/>
           <w:alias w:val="#Nav: /RCarsRentalSalesHeader"/>
-          <w:tag w:val="#Nav: RCars_Sales_Header/50100"/>
+          <w:tag w:val="#Nav: RCars_Sales_Order/50100"/>
         </w:sdtPr>
         <w:sdtEndPr>
           <w:rPr>
@@ -85,10 +85,10 @@
                     <w:placeholder>
                       <w:docPart w:val="DefaultPlaceholder_-1854013440"/>
                     </w:placeholder>
-                    <w:dataBinding w:prefixMappings="xmlns:ns0='urn:microsoft-dynamics-nav/reports/RCars_Sales_Header/50100/'" w:xpath="/ns0:NavWordReportXmlPart[1]/ns0:RCarsRentalSalesHeader[1]/ns0:CustomerNo[1]" w:storeItemID="{5F0C7CE2-6974-48FD-B02B-9B2566D9F582}"/>
+                    <w:dataBinding w:prefixMappings="xmlns:ns0='urn:microsoft-dynamics-nav/reports/RCars_Sales_Order/50100/'" w:xpath="/ns0:NavWordReportXmlPart[1]/ns0:RCarsSalesHeader[1]/ns0:CustomerNo[1]" w:storeItemID="{5F0C7CE2-6974-48FD-B02B-9B2566D9F582}"/>
                     <w:text/>
-                    <w:alias w:val="#Nav: /RCarsRentalSalesHeader/CustomerNo"/>
-                    <w:tag w:val="#Nav: RCars_Sales_Header/50100"/>
+                    <w:alias w:val="#Nav: /RCarsSalesHeader/CustomerNo"/>
+                    <w:tag w:val="#Nav: RCars_Sales_Order/50100"/>
                   </w:sdtPr>
                   <w:sdtContent>
                     <w:tc>
@@ -112,10 +112,10 @@
                     <w:placeholder>
                       <w:docPart w:val="DefaultPlaceholder_-1854013440"/>
                     </w:placeholder>
-                    <w:dataBinding w:prefixMappings="xmlns:ns0='urn:microsoft-dynamics-nav/reports/RCars_Sales_Header/50100/'" w:xpath="/ns0:NavWordReportXmlPart[1]/ns0:RCarsRentalSalesHeader[1]/ns0:DocNo[1]" w:storeItemID="{5F0C7CE2-6974-48FD-B02B-9B2566D9F582}"/>
+                    <w:dataBinding w:prefixMappings="xmlns:ns0='urn:microsoft-dynamics-nav/reports/RCars_Sales_Order/50100/'" w:xpath="/ns0:NavWordReportXmlPart[1]/ns0:RCarsSalesHeader[1]/ns0:DocNo[1]" w:storeItemID="{5F0C7CE2-6974-48FD-B02B-9B2566D9F582}"/>
                     <w:text/>
-                    <w:alias w:val="#Nav: /RCarsRentalSalesHeader/DocNo"/>
-                    <w:tag w:val="#Nav: RCars_Sales_Header/50100"/>
+                    <w:alias w:val="#Nav: /RCarsSalesHeader/DocNo"/>
+                    <w:tag w:val="#Nav: RCars_Sales_Order/50100"/>
                   </w:sdtPr>
                   <w:sdtContent>
                     <w:tc>
@@ -141,10 +141,10 @@
                     <w:placeholder>
                       <w:docPart w:val="DefaultPlaceholder_-1854013440"/>
                     </w:placeholder>
-                    <w:dataBinding w:prefixMappings="xmlns:ns0='urn:microsoft-dynamics-nav/reports/RCars_Sales_Header/50100/'" w:xpath="/ns0:NavWordReportXmlPart[1]/ns0:RCarsRentalSalesHeader[1]/ns0:SalespersonNo[1]" w:storeItemID="{5F0C7CE2-6974-48FD-B02B-9B2566D9F582}"/>
+                    <w:dataBinding w:prefixMappings="xmlns:ns0='urn:microsoft-dynamics-nav/reports/RCars_Sales_Order/50100/'" w:xpath="/ns0:NavWordReportXmlPart[1]/ns0:RCarsSalesHeader[1]/ns0:SalespersonNo[1]" w:storeItemID="{5F0C7CE2-6974-48FD-B02B-9B2566D9F582}"/>
                     <w:text/>
-                    <w:alias w:val="#Nav: /RCarsRentalSalesHeader/SalespersonNo"/>
-                    <w:tag w:val="#Nav: RCars_Sales_Header/50100"/>
+                    <w:alias w:val="#Nav: /RCarsSalesHeader/SalespersonNo"/>
+                    <w:tag w:val="#Nav: RCars_Sales_Order/50100"/>
                   </w:sdtPr>
                   <w:sdtContent>
                     <w:tc>
@@ -2176,23 +2176,73 @@
 
 <file path=customXML/item3.xml>��< ? x m l   v e r s i o n = " 1 . 0 "   e n c o d i n g = " u t f - 1 6 " ? >   
- < N a v W o r d R e p o r t X m l P a r t   x m l n s = " u r n : m i c r o s o f t - d y n a m i c s - n a v / r e p o r t s / R C a r s _ S a l e s _ H e a d e r / 5 0 1 0 0 / " > - 
-     < R C a r s R e n t a l S a l e s H e a d e r > - 
-         < C u s t o m e r N o > C u s t o m e r N o < / C u s t o m e r N o > - 
-         < D o c N o > D o c N o < / D o c N o > - 
-         < S a l e s p e r s o n N o > S a l e s p e r s o n N o < / S a l e s p e r s o n N o > - 
-     < / R C a r s R e n t a l S a l e s H e a d e r > - 
-     < R C a r s R e n t a l S a l e s L i n e > + < N a v W o r d R e p o r t X m l P a r t   x m l n s = " u r n : m i c r o s o f t - d y n a m i c s - n a v / r e p o r t s / R C a r s _ S a l e s _ O r d e r / 5 0 1 0 0 / " > + 
+     < L a b e l s > + 
+         < E n d D a t e _ R C a r s S a l e s L i n e C a p t i o n > E n d D a t e _ R C a r s S a l e s L i n e C a p t i o n < / E n d D a t e _ R C a r s S a l e s L i n e C a p t i o n > + 
+         < L i n e N o C a p t i o n > L i n e N o C a p t i o n < / L i n e N o C a p t i o n > + 
+         < R C a r s C a r C o l o r _ R C a r s S a l e s L i n e C a p t i o n > R C a r s C a r C o l o r _ R C a r s S a l e s L i n e C a p t i o n < / R C a r s C a r C o l o r _ R C a r s S a l e s L i n e C a p t i o n > + 
+         < R C a r s C a r M o d e l _ R C a r s S a l e s L i n e C a p t i o n > R C a r s C a r M o d e l _ R C a r s S a l e s L i n e C a p t i o n < / R C a r s C a r M o d e l _ R C a r s S a l e s L i n e C a p t i o n > + 
+         < R C a r s N a m e _ R C a r s S a l e s L i n e C a p t i o n > R C a r s N a m e _ R C a r s S a l e s L i n e C a p t i o n < / R C a r s N a m e _ R C a r s S a l e s L i n e C a p t i o n > + 
+         < R C a r s W a s C r a s h _ R C a r s S a l e s L i n e C a p t i o n > R C a r s W a s C r a s h _ R C a r s S a l e s L i n e C a p t i o n < / R C a r s W a s C r a s h _ R C a r s S a l e s L i n e C a p t i o n > + 
+         < R C a r s Y e a r _ R C a r s S a l e s L i n e C a p t i o n > R C a r s Y e a r _ R C a r s S a l e s L i n e C a p t i o n < / R C a r s Y e a r _ R C a r s S a l e s L i n e C a p t i o n > + 
+         < S e r v i c e D a y _ R C a r s S a l e s L i n e C a p t i o n > S e r v i c e D a y _ R C a r s S a l e s L i n e C a p t i o n < / S e r v i c e D a y _ R C a r s S a l e s L i n e C a p t i o n > + 
+         < S t a r t D a t e _ R C a r s S a l e s L i n e C a p t i o n > S t a r t D a t e _ R C a r s S a l e s L i n e C a p t i o n < / S t a r t D a t e _ R C a r s S a l e s L i n e C a p t i o n > + 
+     < / L a b e l s > + 
+     < R C a r s S a l e s H e a d e r > + 
+         < C u s t o m e r A d d r e s s _ R C a r s S a l e s H e a d e r > C u s t o m e r A d d r e s s _ R C a r s S a l e s H e a d e r < / C u s t o m e r A d d r e s s _ R C a r s S a l e s H e a d e r > + 
+         < C u s t o m e r N a m e _ R C a r s S a l e s H e a d e r > C u s t o m e r N a m e _ R C a r s S a l e s H e a d e r < / C u s t o m e r N a m e _ R C a r s S a l e s H e a d e r > + 
+         < C u s t o m e r N o _ R C a r s S a l e s H e a d e r > C u s t o m e r N o _ R C a r s S a l e s H e a d e r < / C u s t o m e r N o _ R C a r s S a l e s H e a d e r > + 
+         < D i s c o u n t _ R C a r s S a l e s H e a d e r > D i s c o u n t _ R C a r s S a l e s H e a d e r < / D i s c o u n t _ R C a r s S a l e s H e a d e r > + 
+         < D o c N o _ R C a r s S a l e s H e a d e r > D o c N o _ R C a r s S a l e s H e a d e r < / D o c N o _ R C a r s S a l e s H e a d e r > + 
+         < O r d e r D a t e _ R C a r s S a l e s H e a d e r > O r d e r D a t e _ R C a r s S a l e s H e a d e r < / O r d e r D a t e _ R C a r s S a l e s H e a d e r > + 
+         < S a l e s p e r s o n E M a i l _ R C a r s S a l e s H e a d e r > S a l e s p e r s o n E M a i l _ R C a r s S a l e s H e a d e r < / S a l e s p e r s o n E M a i l _ R C a r s S a l e s H e a d e r > + 
+         < S a l e s p e r s o n N a m e _ R C a r s S a l e s H e a d e r > S a l e s p e r s o n N a m e _ R C a r s S a l e s H e a d e r < / S a l e s p e r s o n N a m e _ R C a r s S a l e s H e a d e r > + 
+         < S a l e s p e r s o n N o _ R C a r s S a l e s H e a d e r > S a l e s p e r s o n N o _ R C a r s S a l e s H e a d e r < / S a l e s p e r s o n N o _ R C a r s S a l e s H e a d e r > + 
+     < / R C a r s S a l e s H e a d e r > + 
+     < R C a r s S a l e s L i n e > + 
+         < E n d D a t e _ R C a r s S a l e s L i n e > E n d D a t e _ R C a r s S a l e s L i n e < / E n d D a t e _ R C a r s S a l e s L i n e >   
          < L i n e N o > L i n e N o < / L i n e N o >   
-     < / R C a r s R e n t a l S a l e s L i n e > +         < R C a r s C a r C o l o r _ R C a r s S a l e s L i n e > R C a r s C a r C o l o r _ R C a r s S a l e s L i n e < / R C a r s C a r C o l o r _ R C a r s S a l e s L i n e > + 
+         < R C a r s C a r M o d e l _ R C a r s S a l e s L i n e > R C a r s C a r M o d e l _ R C a r s S a l e s L i n e < / R C a r s C a r M o d e l _ R C a r s S a l e s L i n e > + 
+         < R C a r s N a m e _ R C a r s S a l e s L i n e > R C a r s N a m e _ R C a r s S a l e s L i n e < / R C a r s N a m e _ R C a r s S a l e s L i n e > + 
+         < R C a r s W a s C r a s h _ R C a r s S a l e s L i n e > R C a r s W a s C r a s h _ R C a r s S a l e s L i n e < / R C a r s W a s C r a s h _ R C a r s S a l e s L i n e > + 
+         < R C a r s Y e a r _ R C a r s S a l e s L i n e > R C a r s Y e a r _ R C a r s S a l e s L i n e < / R C a r s Y e a r _ R C a r s S a l e s L i n e > + 
+         < S e r v i c e D a y _ R C a r s S a l e s L i n e > S e r v i c e D a y _ R C a r s S a l e s L i n e < / S e r v i c e D a y _ R C a r s S a l e s L i n e > + 
+         < S t a r t D a t e _ R C a r s S a l e s L i n e > S t a r t D a t e _ R C a r s S a l e s L i n e < / S t a r t D a t e _ R C a r s S a l e s L i n e > + 
+     < / R C a r s S a l e s L i n e >   
  < / N a v W o r d R e p o r t X m l P a r t > 
 </file>

--- a/src/RentalCars/Layout/RentalCars.docx
+++ b/src/RentalCars/Layout/RentalCars.docx
@@ -2180,10 +2180,22 @@
  
      < L a b e l s >   
+         < C u s t o m e r A d d r e s s _ R C a r s S a l e s H e a d e r C a p t i o n > C u s t o m e r A d d r e s s _ R C a r s S a l e s H e a d e r C a p t i o n < / C u s t o m e r A d d r e s s _ R C a r s S a l e s H e a d e r C a p t i o n > + 
+         < C u s t o m e r N a m e _ R C a r s S a l e s H e a d e r C a p t i o n > C u s t o m e r N a m e _ R C a r s S a l e s H e a d e r C a p t i o n < / C u s t o m e r N a m e _ R C a r s S a l e s H e a d e r C a p t i o n > + 
+         < C u s t o m e r N o _ R C a r s S a l e s H e a d e r C a p t i o n > C u s t o m e r N o _ R C a r s S a l e s H e a d e r C a p t i o n < / C u s t o m e r N o _ R C a r s S a l e s H e a d e r C a p t i o n > + 
+         < D i s c o u n t _ R C a r s S a l e s H e a d e r C a p t i o n > D i s c o u n t _ R C a r s S a l e s H e a d e r C a p t i o n < / D i s c o u n t _ R C a r s S a l e s H e a d e r C a p t i o n > + 
+         < D o c N o _ R C a r s S a l e s H e a d e r C a p t i o n > D o c N o _ R C a r s S a l e s H e a d e r C a p t i o n < / D o c N o _ R C a r s S a l e s H e a d e r C a p t i o n > + 
          < E n d D a t e _ R C a r s S a l e s L i n e C a p t i o n > E n d D a t e _ R C a r s S a l e s L i n e C a p t i o n < / E n d D a t e _ R C a r s S a l e s L i n e C a p t i o n >   
          < L i n e N o C a p t i o n > L i n e N o C a p t i o n < / L i n e N o C a p t i o n >   
+         < O r d e r D a t e _ R C a r s S a l e s H e a d e r C a p t i o n > O r d e r D a t e _ R C a r s S a l e s H e a d e r C a p t i o n < / O r d e r D a t e _ R C a r s S a l e s H e a d e r C a p t i o n > + 
          < R C a r s C a r C o l o r _ R C a r s S a l e s L i n e C a p t i o n > R C a r s C a r C o l o r _ R C a r s S a l e s L i n e C a p t i o n < / R C a r s C a r C o l o r _ R C a r s S a l e s L i n e C a p t i o n >   
          < R C a r s C a r M o d e l _ R C a r s S a l e s L i n e C a p t i o n > R C a r s C a r M o d e l _ R C a r s S a l e s L i n e C a p t i o n < / R C a r s C a r M o d e l _ R C a r s S a l e s L i n e C a p t i o n > @@ -2193,6 +2205,12 @@
          < R C a r s W a s C r a s h _ R C a r s S a l e s L i n e C a p t i o n > R C a r s W a s C r a s h _ R C a r s S a l e s L i n e C a p t i o n < / R C a r s W a s C r a s h _ R C a r s S a l e s L i n e C a p t i o n >   
          < R C a r s Y e a r _ R C a r s S a l e s L i n e C a p t i o n > R C a r s Y e a r _ R C a r s S a l e s L i n e C a p t i o n < / R C a r s Y e a r _ R C a r s S a l e s L i n e C a p t i o n > + 
+         < S a l e s p e r s o n E M a i l _ R C a r s S a l e s H e a d e r C a p t i o n > S a l e s p e r s o n E M a i l _ R C a r s S a l e s H e a d e r C a p t i o n < / S a l e s p e r s o n E M a i l _ R C a r s S a l e s H e a d e r C a p t i o n > + 
+         < S a l e s p e r s o n N a m e _ R C a r s S a l e s H e a d e r C a p t i o n > S a l e s p e r s o n N a m e _ R C a r s S a l e s H e a d e r C a p t i o n < / S a l e s p e r s o n N a m e _ R C a r s S a l e s H e a d e r C a p t i o n > + 
+         < S a l e s p e r s o n N o _ R C a r s S a l e s H e a d e r C a p t i o n > S a l e s p e r s o n N o _ R C a r s S a l e s H e a d e r C a p t i o n < / S a l e s p e r s o n N o _ R C a r s S a l e s H e a d e r C a p t i o n >   
          < S e r v i c e D a y _ R C a r s S a l e s L i n e C a p t i o n > S e r v i c e D a y _ R C a r s S a l e s L i n e C a p t i o n < / S e r v i c e D a y _ R C a r s S a l e s L i n e C a p t i o n >   
